--- a/1my_interview/项目问题.docx
+++ b/1my_interview/项目问题.docx
@@ -1535,11 +1535,13 @@
       <w:r>
         <w:t>Around</w:t>
       </w:r>
-      <w:r>
-        <w:rPr>
-          <w:rFonts w:hint="eastAsia"/>
-        </w:rPr>
-        <w:t>来在通知方法里执行目标方法，并c</w:t>
+      <w:bookmarkStart w:id="0" w:name="_GoBack"/>
+      <w:bookmarkEnd w:id="0"/>
+      <w:r>
+        <w:rPr>
+          <w:rFonts w:hint="eastAsia"/>
+        </w:rPr>
+        <w:t>在通知方法里执行目标方法，并c</w:t>
       </w:r>
       <w:r>
         <w:t>atch</w:t>
@@ -1933,9 +1935,6 @@
           <w:numId w:val="5"/>
         </w:numPr>
         <w:ind w:firstLineChars="0"/>
-        <w:rPr>
-          <w:rFonts w:hint="eastAsia"/>
-        </w:rPr>
       </w:pPr>
     </w:p>
     <w:p>
@@ -1985,15 +1984,7 @@
         <w:t>，性能好在哪里，有没有做过试验？</w:t>
       </w:r>
     </w:p>
-    <w:p>
-      <w:pPr>
-        <w:rPr>
-          <w:rFonts w:hint="eastAsia"/>
-        </w:rPr>
-      </w:pPr>
-      <w:bookmarkStart w:id="0" w:name="_GoBack"/>
-      <w:bookmarkEnd w:id="0"/>
-    </w:p>
+    <w:p/>
     <w:p>
       <w:pPr>
         <w:pStyle w:val="2"/>
